--- a/01_Gestion del proyecto/Marco_Legal_BODY_FITNESS_GYM .docx
+++ b/01_Gestion del proyecto/Marco_Legal_BODY_FITNESS_GYM .docx
@@ -1,10 +1,10 @@
 
 <file path=word/document.xml><?xml version="1.0" encoding="utf-8"?>
-<w:document xmlns:wpc="http://schemas.microsoft.com/office/word/2010/wordprocessingCanvas" xmlns:mc="http://schemas.openxmlformats.org/markup-compatibility/2006" xmlns:o="urn:schemas-microsoft-com:office:office" xmlns:r="http://schemas.openxmlformats.org/officeDocument/2006/relationships" xmlns:m="http://schemas.openxmlformats.org/officeDocument/2006/math" xmlns:v="urn:schemas-microsoft-com:vml" xmlns:wp14="http://schemas.microsoft.com/office/word/2010/wordprocessingDrawing" xmlns:wp="http://schemas.openxmlformats.org/drawingml/2006/wordprocessingDrawing" xmlns:w10="urn:schemas-microsoft-com:office:word" xmlns:w="http://schemas.openxmlformats.org/wordprocessingml/2006/main" xmlns:w14="http://schemas.microsoft.com/office/word/2010/wordml" xmlns:w15="http://schemas.microsoft.com/office/word/2012/wordml" xmlns:wpg="http://schemas.microsoft.com/office/word/2010/wordprocessingGroup" xmlns:wpi="http://schemas.microsoft.com/office/word/2010/wordprocessingInk" xmlns:wne="http://schemas.microsoft.com/office/word/2006/wordml" xmlns:wps="http://schemas.microsoft.com/office/word/2010/wordprocessingShape" mc:Ignorable="w14 w15 wp14">
+<w:document xmlns:wpc="http://schemas.microsoft.com/office/word/2010/wordprocessingCanvas" xmlns:cx="http://schemas.microsoft.com/office/drawing/2014/chartex" xmlns:mc="http://schemas.openxmlformats.org/markup-compatibility/2006" xmlns:o="urn:schemas-microsoft-com:office:office" xmlns:r="http://schemas.openxmlformats.org/officeDocument/2006/relationships" xmlns:m="http://schemas.openxmlformats.org/officeDocument/2006/math" xmlns:v="urn:schemas-microsoft-com:vml" xmlns:wp14="http://schemas.microsoft.com/office/word/2010/wordprocessingDrawing" xmlns:wp="http://schemas.openxmlformats.org/drawingml/2006/wordprocessingDrawing" xmlns:w10="urn:schemas-microsoft-com:office:word" xmlns:w="http://schemas.openxmlformats.org/wordprocessingml/2006/main" xmlns:w14="http://schemas.microsoft.com/office/word/2010/wordml" xmlns:w15="http://schemas.microsoft.com/office/word/2012/wordml" xmlns:w16se="http://schemas.microsoft.com/office/word/2015/wordml/symex" xmlns:wpg="http://schemas.microsoft.com/office/word/2010/wordprocessingGroup" xmlns:wpi="http://schemas.microsoft.com/office/word/2010/wordprocessingInk" xmlns:wne="http://schemas.microsoft.com/office/word/2006/wordml" xmlns:wps="http://schemas.microsoft.com/office/word/2010/wordprocessingShape" mc:Ignorable="w14 w15 w16se wp14">
   <w:body>
     <w:p>
       <w:pPr>
-        <w:pStyle w:val="Puesto"/>
+        <w:pStyle w:val="Ttulo"/>
         <w:jc w:val="both"/>
         <w:rPr>
           <w:rFonts w:ascii="Arial" w:hAnsi="Arial" w:cs="Arial"/>
@@ -15,7 +15,7 @@
       <w:r>
         <w:rPr>
           <w:noProof/>
-          <w:lang w:val="es-ES" w:eastAsia="es-ES"/>
+          <w:lang w:val="es-419" w:eastAsia="es-419"/>
         </w:rPr>
         <w:drawing>
           <wp:inline distT="0" distB="0" distL="0" distR="0" wp14:anchorId="29CF27FB" wp14:editId="2C71427C">
@@ -69,18 +69,18 @@
     </w:p>
     <w:p>
       <w:pPr>
-        <w:pStyle w:val="Puesto"/>
-        <w:jc w:val="both"/>
-        <w:rPr>
-          <w:rFonts w:ascii="Arial" w:hAnsi="Arial" w:cs="Arial"/>
-          <w:sz w:val="24"/>
-          <w:szCs w:val="24"/>
-        </w:rPr>
-      </w:pPr>
-    </w:p>
-    <w:p>
-      <w:pPr>
-        <w:pStyle w:val="Puesto"/>
+        <w:pStyle w:val="Ttulo"/>
+        <w:jc w:val="both"/>
+        <w:rPr>
+          <w:rFonts w:ascii="Arial" w:hAnsi="Arial" w:cs="Arial"/>
+          <w:sz w:val="24"/>
+          <w:szCs w:val="24"/>
+        </w:rPr>
+      </w:pPr>
+    </w:p>
+    <w:p>
+      <w:pPr>
+        <w:pStyle w:val="Ttulo"/>
         <w:jc w:val="both"/>
         <w:rPr>
           <w:rFonts w:ascii="Arial" w:hAnsi="Arial" w:cs="Arial"/>
@@ -258,23 +258,7 @@
           <w:rFonts w:cstheme="minorHAnsi"/>
           <w:sz w:val="32"/>
         </w:rPr>
-        <w:t>&lt;&lt;</w:t>
-      </w:r>
-      <w:proofErr w:type="gramStart"/>
-      <w:r>
-        <w:rPr>
-          <w:rFonts w:cstheme="minorHAnsi"/>
-          <w:sz w:val="32"/>
-        </w:rPr>
-        <w:t>versión</w:t>
-      </w:r>
-      <w:proofErr w:type="gramEnd"/>
-      <w:r>
-        <w:rPr>
-          <w:rFonts w:cstheme="minorHAnsi"/>
-          <w:sz w:val="32"/>
-        </w:rPr>
-        <w:t xml:space="preserve"> 1.0&gt;&gt;</w:t>
+        <w:t>&lt;&lt;versión 1.0&gt;&gt;</w:t>
       </w:r>
     </w:p>
     <w:p>
@@ -524,7 +508,19 @@
               <w:rPr>
                 <w:rFonts w:ascii="Arial" w:hAnsi="Arial" w:cs="Arial"/>
               </w:rPr>
-              <w:t>06/04/2017</w:t>
+              <w:t>18/08</w:t>
+            </w:r>
+            <w:r>
+              <w:rPr>
+                <w:rFonts w:ascii="Arial" w:hAnsi="Arial" w:cs="Arial"/>
+              </w:rPr>
+              <w:t>/201</w:t>
+            </w:r>
+            <w:r>
+              <w:rPr>
+                <w:rFonts w:ascii="Arial" w:hAnsi="Arial" w:cs="Arial"/>
+              </w:rPr>
+              <w:t>8</w:t>
             </w:r>
           </w:p>
         </w:tc>
@@ -583,10 +579,7 @@
               </w:rPr>
             </w:pPr>
             <w:r>
-              <w:rPr>
-                <w:rFonts w:ascii="Arial" w:hAnsi="Arial" w:cs="Arial"/>
-              </w:rPr>
-              <w:t>Gabriel Amaya</w:t>
+              <w:t xml:space="preserve">Cesar Cardozo, Juan Molina, William Gil, Fernando Rodríguez </w:t>
             </w:r>
           </w:p>
         </w:tc>
@@ -620,7 +613,7 @@
               <w:rPr>
                 <w:rFonts w:ascii="Arial" w:hAnsi="Arial" w:cs="Arial"/>
               </w:rPr>
-              <w:t>11/04/2017</w:t>
+              <w:t>20/08/2018</w:t>
             </w:r>
           </w:p>
         </w:tc>
@@ -677,19 +670,8 @@
                 <w:rFonts w:ascii="Arial" w:hAnsi="Arial" w:cs="Arial"/>
               </w:rPr>
             </w:pPr>
-          </w:p>
-          <w:p>
-            <w:pPr>
-              <w:jc w:val="both"/>
-              <w:rPr>
-                <w:rFonts w:ascii="Arial" w:hAnsi="Arial" w:cs="Arial"/>
-              </w:rPr>
-            </w:pPr>
             <w:r>
-              <w:rPr>
-                <w:rFonts w:ascii="Arial" w:hAnsi="Arial" w:cs="Arial"/>
-              </w:rPr>
-              <w:t>Cesar Cardozo</w:t>
+              <w:t xml:space="preserve">Cesar Cardozo, Juan Molina, William Gil, Fernando Rodríguez </w:t>
             </w:r>
           </w:p>
         </w:tc>
@@ -1110,17 +1092,7 @@
           <w:sz w:val="24"/>
           <w:szCs w:val="24"/>
         </w:rPr>
-        <w:t>Medicamentos consumidos con frec</w:t>
-      </w:r>
-      <w:bookmarkStart w:id="0" w:name="_GoBack"/>
-      <w:bookmarkEnd w:id="0"/>
-      <w:r>
-        <w:rPr>
-          <w:rFonts w:ascii="Arial" w:hAnsi="Arial" w:cs="Arial"/>
-          <w:sz w:val="24"/>
-          <w:szCs w:val="24"/>
-        </w:rPr>
-        <w:t>uencia: ________________</w:t>
+        <w:t>Medicamentos consumidos con frecuencia: ________________</w:t>
       </w:r>
     </w:p>
     <w:p>
@@ -3432,7 +3404,7 @@
         <w:rPr>
           <w:rFonts w:ascii="Arial" w:eastAsia="Arial" w:hAnsi="Arial" w:cs="Arial"/>
           <w:color w:val="000000" w:themeColor="text1"/>
-          <w:lang w:val="es-ES"/>
+          <w:lang w:val="en-US"/>
         </w:rPr>
         <w:t xml:space="preserve">(2017). </w:t>
       </w:r>
@@ -3452,25 +3424,7 @@
           <w:color w:val="000000" w:themeColor="text1"/>
           <w:lang w:val="en-US"/>
         </w:rPr>
-        <w:t>. [</w:t>
-      </w:r>
-      <w:proofErr w:type="gramStart"/>
-      <w:r>
-        <w:rPr>
-          <w:rFonts w:ascii="Arial" w:eastAsia="Arial" w:hAnsi="Arial" w:cs="Arial"/>
-          <w:color w:val="000000" w:themeColor="text1"/>
-          <w:lang w:val="en-US"/>
-        </w:rPr>
-        <w:t>online</w:t>
-      </w:r>
-      <w:proofErr w:type="gramEnd"/>
-      <w:r>
-        <w:rPr>
-          <w:rFonts w:ascii="Arial" w:eastAsia="Arial" w:hAnsi="Arial" w:cs="Arial"/>
-          <w:color w:val="000000" w:themeColor="text1"/>
-          <w:lang w:val="en-US"/>
-        </w:rPr>
-        <w:t>] Available at: https://www.minsalud.gov.co/sites/rid/Lists/BibliotecaDigital/RIDE/DE/DIJ/Ley_0729_de_2001.pdf [Accessed 28 Mar. 2017].</w:t>
+        <w:t>. [online] Available at: https://www.minsalud.gov.co/sites/rid/Lists/BibliotecaDigital/RIDE/DE/DIJ/Ley_0729_de_2001.pdf [Accessed 28 Mar. 2017].</w:t>
       </w:r>
     </w:p>
     <w:p>
@@ -3570,25 +3524,7 @@
           <w:color w:val="000000" w:themeColor="text1"/>
           <w:lang w:val="en-US"/>
         </w:rPr>
-        <w:t>[</w:t>
-      </w:r>
-      <w:proofErr w:type="gramStart"/>
-      <w:r>
-        <w:rPr>
-          <w:rFonts w:ascii="Arial" w:eastAsia="Arial" w:hAnsi="Arial" w:cs="Arial"/>
-          <w:color w:val="000000" w:themeColor="text1"/>
-          <w:lang w:val="en-US"/>
-        </w:rPr>
-        <w:t>online</w:t>
-      </w:r>
-      <w:proofErr w:type="gramEnd"/>
-      <w:r>
-        <w:rPr>
-          <w:rFonts w:ascii="Arial" w:eastAsia="Arial" w:hAnsi="Arial" w:cs="Arial"/>
-          <w:color w:val="000000" w:themeColor="text1"/>
-          <w:lang w:val="en-US"/>
-        </w:rPr>
-        <w:t>] Available at: http://www.duitama-boyaca.gov.co/Entidades_descentralizadas.shtml?apc=lbxx-1-&amp;x=2998307 [Accessed 28 Mar. 2017].</w:t>
+        <w:t>[online] Available at: http://www.duitama-boyaca.gov.co/Entidades_descentralizadas.shtml?apc=lbxx-1-&amp;x=2998307 [Accessed 28 Mar. 2017].</w:t>
       </w:r>
     </w:p>
     <w:p>
@@ -3628,7 +3564,7 @@
           <w:iCs/>
           <w:color w:val="000000" w:themeColor="text1"/>
         </w:rPr>
-        <w:t>Consulta de la Norma</w:t>
+        <w:t xml:space="preserve">Consulta de la </w:t>
       </w:r>
       <w:proofErr w:type="gramStart"/>
       <w:r>
@@ -3638,7 +3574,7 @@
           <w:iCs/>
           <w:color w:val="000000" w:themeColor="text1"/>
         </w:rPr>
-        <w:t>:</w:t>
+        <w:t>Norma:</w:t>
       </w:r>
       <w:r>
         <w:rPr>
@@ -3661,44 +3597,29 @@
           <w:color w:val="000000" w:themeColor="text1"/>
           <w:lang w:val="en-US"/>
         </w:rPr>
-        <w:t>[</w:t>
-      </w:r>
-      <w:proofErr w:type="gramStart"/>
-      <w:r>
-        <w:rPr>
-          <w:rFonts w:ascii="Arial" w:eastAsia="Arial" w:hAnsi="Arial" w:cs="Arial"/>
+        <w:t>[online] Available at: http://www.alcaldiabogota.gov.co/sisjur/normas/Norma1.jsp?i=64954 [Accessed 28 Mar. 2017].</w:t>
+      </w:r>
+    </w:p>
+    <w:p>
+      <w:pPr>
+        <w:pStyle w:val="NormalWeb"/>
+        <w:jc w:val="both"/>
+        <w:rPr>
+          <w:rFonts w:ascii="Arial" w:eastAsia="Arial" w:hAnsi="Arial" w:cs="Arial"/>
+          <w:b/>
+          <w:bCs/>
           <w:color w:val="000000" w:themeColor="text1"/>
           <w:lang w:val="en-US"/>
         </w:rPr>
-        <w:t>online</w:t>
-      </w:r>
-      <w:proofErr w:type="gramEnd"/>
-      <w:r>
-        <w:rPr>
-          <w:rFonts w:ascii="Arial" w:eastAsia="Arial" w:hAnsi="Arial" w:cs="Arial"/>
-          <w:color w:val="000000" w:themeColor="text1"/>
-          <w:lang w:val="en-US"/>
-        </w:rPr>
-        <w:t>] Available at: http://www.alcaldiabogota.gov.co/sisjur/normas/Norma1.jsp?i=64954 [Accessed 28 Mar. 2017].</w:t>
-      </w:r>
-    </w:p>
-    <w:p>
-      <w:pPr>
-        <w:pStyle w:val="NormalWeb"/>
-        <w:jc w:val="both"/>
-        <w:rPr>
-          <w:rFonts w:ascii="Arial" w:eastAsia="Arial" w:hAnsi="Arial" w:cs="Arial"/>
-          <w:b/>
-          <w:bCs/>
-          <w:color w:val="000000" w:themeColor="text1"/>
-          <w:lang w:val="en-US"/>
-        </w:rPr>
       </w:pPr>
     </w:p>
     <w:sectPr>
-      <w:headerReference w:type="default" r:id="rId8"/>
-      <w:footerReference w:type="default" r:id="rId9"/>
-      <w:footerReference w:type="first" r:id="rId10"/>
+      <w:headerReference w:type="even" r:id="rId8"/>
+      <w:headerReference w:type="default" r:id="rId9"/>
+      <w:footerReference w:type="even" r:id="rId10"/>
+      <w:footerReference w:type="default" r:id="rId11"/>
+      <w:headerReference w:type="first" r:id="rId12"/>
+      <w:footerReference w:type="first" r:id="rId13"/>
       <w:pgSz w:w="12240" w:h="15840"/>
       <w:pgMar w:top="1417" w:right="1701" w:bottom="1417" w:left="1701" w:header="708" w:footer="708" w:gutter="0"/>
       <w:cols w:space="708"/>
@@ -3710,7 +3631,7 @@
 </file>
 
 <file path=word/endnotes.xml><?xml version="1.0" encoding="utf-8"?>
-<w:endnotes xmlns:wpc="http://schemas.microsoft.com/office/word/2010/wordprocessingCanvas" xmlns:mc="http://schemas.openxmlformats.org/markup-compatibility/2006" xmlns:o="urn:schemas-microsoft-com:office:office" xmlns:r="http://schemas.openxmlformats.org/officeDocument/2006/relationships" xmlns:m="http://schemas.openxmlformats.org/officeDocument/2006/math" xmlns:v="urn:schemas-microsoft-com:vml" xmlns:wp14="http://schemas.microsoft.com/office/word/2010/wordprocessingDrawing" xmlns:wp="http://schemas.openxmlformats.org/drawingml/2006/wordprocessingDrawing" xmlns:w10="urn:schemas-microsoft-com:office:word" xmlns:w="http://schemas.openxmlformats.org/wordprocessingml/2006/main" xmlns:w14="http://schemas.microsoft.com/office/word/2010/wordml" xmlns:w15="http://schemas.microsoft.com/office/word/2012/wordml" xmlns:wpg="http://schemas.microsoft.com/office/word/2010/wordprocessingGroup" xmlns:wpi="http://schemas.microsoft.com/office/word/2010/wordprocessingInk" xmlns:wne="http://schemas.microsoft.com/office/word/2006/wordml" xmlns:wps="http://schemas.microsoft.com/office/word/2010/wordprocessingShape" mc:Ignorable="w14 w15 wp14">
+<w:endnotes xmlns:wpc="http://schemas.microsoft.com/office/word/2010/wordprocessingCanvas" xmlns:cx="http://schemas.microsoft.com/office/drawing/2014/chartex" xmlns:mc="http://schemas.openxmlformats.org/markup-compatibility/2006" xmlns:o="urn:schemas-microsoft-com:office:office" xmlns:r="http://schemas.openxmlformats.org/officeDocument/2006/relationships" xmlns:m="http://schemas.openxmlformats.org/officeDocument/2006/math" xmlns:v="urn:schemas-microsoft-com:vml" xmlns:wp14="http://schemas.microsoft.com/office/word/2010/wordprocessingDrawing" xmlns:wp="http://schemas.openxmlformats.org/drawingml/2006/wordprocessingDrawing" xmlns:w10="urn:schemas-microsoft-com:office:word" xmlns:w="http://schemas.openxmlformats.org/wordprocessingml/2006/main" xmlns:w14="http://schemas.microsoft.com/office/word/2010/wordml" xmlns:w15="http://schemas.microsoft.com/office/word/2012/wordml" xmlns:w16se="http://schemas.microsoft.com/office/word/2015/wordml/symex" xmlns:wpg="http://schemas.microsoft.com/office/word/2010/wordprocessingGroup" xmlns:wpi="http://schemas.microsoft.com/office/word/2010/wordprocessingInk" xmlns:wne="http://schemas.microsoft.com/office/word/2006/wordml" xmlns:wps="http://schemas.microsoft.com/office/word/2010/wordprocessingShape" mc:Ignorable="w14 w15 w16se wp14">
   <w:endnote w:type="separator" w:id="-1">
     <w:p>
       <w:pPr>
@@ -3735,7 +3656,17 @@
 </file>
 
 <file path=word/footer1.xml><?xml version="1.0" encoding="utf-8"?>
-<w:ftr xmlns:wpc="http://schemas.microsoft.com/office/word/2010/wordprocessingCanvas" xmlns:mc="http://schemas.openxmlformats.org/markup-compatibility/2006" xmlns:o="urn:schemas-microsoft-com:office:office" xmlns:r="http://schemas.openxmlformats.org/officeDocument/2006/relationships" xmlns:m="http://schemas.openxmlformats.org/officeDocument/2006/math" xmlns:v="urn:schemas-microsoft-com:vml" xmlns:wp14="http://schemas.microsoft.com/office/word/2010/wordprocessingDrawing" xmlns:wp="http://schemas.openxmlformats.org/drawingml/2006/wordprocessingDrawing" xmlns:w10="urn:schemas-microsoft-com:office:word" xmlns:w="http://schemas.openxmlformats.org/wordprocessingml/2006/main" xmlns:w14="http://schemas.microsoft.com/office/word/2010/wordml" xmlns:w15="http://schemas.microsoft.com/office/word/2012/wordml" xmlns:wpg="http://schemas.microsoft.com/office/word/2010/wordprocessingGroup" xmlns:wpi="http://schemas.microsoft.com/office/word/2010/wordprocessingInk" xmlns:wne="http://schemas.microsoft.com/office/word/2006/wordml" xmlns:wps="http://schemas.microsoft.com/office/word/2010/wordprocessingShape" mc:Ignorable="w14 w15 wp14">
+<w:ftr xmlns:wpc="http://schemas.microsoft.com/office/word/2010/wordprocessingCanvas" xmlns:cx="http://schemas.microsoft.com/office/drawing/2014/chartex" xmlns:mc="http://schemas.openxmlformats.org/markup-compatibility/2006" xmlns:o="urn:schemas-microsoft-com:office:office" xmlns:r="http://schemas.openxmlformats.org/officeDocument/2006/relationships" xmlns:m="http://schemas.openxmlformats.org/officeDocument/2006/math" xmlns:v="urn:schemas-microsoft-com:vml" xmlns:wp14="http://schemas.microsoft.com/office/word/2010/wordprocessingDrawing" xmlns:wp="http://schemas.openxmlformats.org/drawingml/2006/wordprocessingDrawing" xmlns:w10="urn:schemas-microsoft-com:office:word" xmlns:w="http://schemas.openxmlformats.org/wordprocessingml/2006/main" xmlns:w14="http://schemas.microsoft.com/office/word/2010/wordml" xmlns:w15="http://schemas.microsoft.com/office/word/2012/wordml" xmlns:w16se="http://schemas.microsoft.com/office/word/2015/wordml/symex" xmlns:wpg="http://schemas.microsoft.com/office/word/2010/wordprocessingGroup" xmlns:wpi="http://schemas.microsoft.com/office/word/2010/wordprocessingInk" xmlns:wne="http://schemas.microsoft.com/office/word/2006/wordml" xmlns:wps="http://schemas.microsoft.com/office/word/2010/wordprocessingShape" mc:Ignorable="w14 w15 w16se wp14">
+  <w:p>
+    <w:pPr>
+      <w:pStyle w:val="Piedepgina"/>
+    </w:pPr>
+  </w:p>
+</w:ftr>
+</file>
+
+<file path=word/footer2.xml><?xml version="1.0" encoding="utf-8"?>
+<w:ftr xmlns:wpc="http://schemas.microsoft.com/office/word/2010/wordprocessingCanvas" xmlns:cx="http://schemas.microsoft.com/office/drawing/2014/chartex" xmlns:mc="http://schemas.openxmlformats.org/markup-compatibility/2006" xmlns:o="urn:schemas-microsoft-com:office:office" xmlns:r="http://schemas.openxmlformats.org/officeDocument/2006/relationships" xmlns:m="http://schemas.openxmlformats.org/officeDocument/2006/math" xmlns:v="urn:schemas-microsoft-com:vml" xmlns:wp14="http://schemas.microsoft.com/office/word/2010/wordprocessingDrawing" xmlns:wp="http://schemas.openxmlformats.org/drawingml/2006/wordprocessingDrawing" xmlns:w10="urn:schemas-microsoft-com:office:word" xmlns:w="http://schemas.openxmlformats.org/wordprocessingml/2006/main" xmlns:w14="http://schemas.microsoft.com/office/word/2010/wordml" xmlns:w15="http://schemas.microsoft.com/office/word/2012/wordml" xmlns:w16se="http://schemas.microsoft.com/office/word/2015/wordml/symex" xmlns:wpg="http://schemas.microsoft.com/office/word/2010/wordprocessingGroup" xmlns:wpi="http://schemas.microsoft.com/office/word/2010/wordprocessingInk" xmlns:wne="http://schemas.microsoft.com/office/word/2006/wordml" xmlns:wps="http://schemas.microsoft.com/office/word/2010/wordprocessingShape" mc:Ignorable="w14 w15 w16se wp14">
   <w:sdt>
     <w:sdtPr>
       <w:id w:val="-1544669399"/>
@@ -3765,7 +3696,7 @@
             <w:noProof/>
             <w:lang w:val="es-ES"/>
           </w:rPr>
-          <w:t>12</w:t>
+          <w:t>2</w:t>
         </w:r>
         <w:r>
           <w:fldChar w:fldCharType="end"/>
@@ -3792,14 +3723,27 @@
         <w:lang w:val="es-419"/>
       </w:rPr>
       <w:br/>
-      <w:t>2017</w:t>
     </w:r>
+    <w:r>
+      <w:rPr>
+        <w:lang w:val="es-419"/>
+      </w:rPr>
+      <w:t>201</w:t>
+    </w:r>
+    <w:r>
+      <w:rPr>
+        <w:lang w:val="es-419"/>
+      </w:rPr>
+      <w:t>8</w:t>
+    </w:r>
+    <w:bookmarkStart w:id="0" w:name="_GoBack"/>
+    <w:bookmarkEnd w:id="0"/>
   </w:p>
 </w:ftr>
 </file>
 
-<file path=word/footer2.xml><?xml version="1.0" encoding="utf-8"?>
-<w:ftr xmlns:wpc="http://schemas.microsoft.com/office/word/2010/wordprocessingCanvas" xmlns:mc="http://schemas.openxmlformats.org/markup-compatibility/2006" xmlns:o="urn:schemas-microsoft-com:office:office" xmlns:r="http://schemas.openxmlformats.org/officeDocument/2006/relationships" xmlns:m="http://schemas.openxmlformats.org/officeDocument/2006/math" xmlns:v="urn:schemas-microsoft-com:vml" xmlns:wp14="http://schemas.microsoft.com/office/word/2010/wordprocessingDrawing" xmlns:wp="http://schemas.openxmlformats.org/drawingml/2006/wordprocessingDrawing" xmlns:w10="urn:schemas-microsoft-com:office:word" xmlns:w="http://schemas.openxmlformats.org/wordprocessingml/2006/main" xmlns:w14="http://schemas.microsoft.com/office/word/2010/wordml" xmlns:w15="http://schemas.microsoft.com/office/word/2012/wordml" xmlns:wpg="http://schemas.microsoft.com/office/word/2010/wordprocessingGroup" xmlns:wpi="http://schemas.microsoft.com/office/word/2010/wordprocessingInk" xmlns:wne="http://schemas.microsoft.com/office/word/2006/wordml" xmlns:wps="http://schemas.microsoft.com/office/word/2010/wordprocessingShape" mc:Ignorable="w14 w15 wp14">
+<file path=word/footer3.xml><?xml version="1.0" encoding="utf-8"?>
+<w:ftr xmlns:wpc="http://schemas.microsoft.com/office/word/2010/wordprocessingCanvas" xmlns:cx="http://schemas.microsoft.com/office/drawing/2014/chartex" xmlns:mc="http://schemas.openxmlformats.org/markup-compatibility/2006" xmlns:o="urn:schemas-microsoft-com:office:office" xmlns:r="http://schemas.openxmlformats.org/officeDocument/2006/relationships" xmlns:m="http://schemas.openxmlformats.org/officeDocument/2006/math" xmlns:v="urn:schemas-microsoft-com:vml" xmlns:wp14="http://schemas.microsoft.com/office/word/2010/wordprocessingDrawing" xmlns:wp="http://schemas.openxmlformats.org/drawingml/2006/wordprocessingDrawing" xmlns:w10="urn:schemas-microsoft-com:office:word" xmlns:w="http://schemas.openxmlformats.org/wordprocessingml/2006/main" xmlns:w14="http://schemas.microsoft.com/office/word/2010/wordml" xmlns:w15="http://schemas.microsoft.com/office/word/2012/wordml" xmlns:w16se="http://schemas.microsoft.com/office/word/2015/wordml/symex" xmlns:wpg="http://schemas.microsoft.com/office/word/2010/wordprocessingGroup" xmlns:wpi="http://schemas.microsoft.com/office/word/2010/wordprocessingInk" xmlns:wne="http://schemas.microsoft.com/office/word/2006/wordml" xmlns:wps="http://schemas.microsoft.com/office/word/2010/wordprocessingShape" mc:Ignorable="w14 w15 w16se wp14">
   <w:sdt>
     <w:sdtPr>
       <w:id w:val="-1831054380"/>
@@ -3863,7 +3807,7 @@
 </file>
 
 <file path=word/footnotes.xml><?xml version="1.0" encoding="utf-8"?>
-<w:footnotes xmlns:wpc="http://schemas.microsoft.com/office/word/2010/wordprocessingCanvas" xmlns:mc="http://schemas.openxmlformats.org/markup-compatibility/2006" xmlns:o="urn:schemas-microsoft-com:office:office" xmlns:r="http://schemas.openxmlformats.org/officeDocument/2006/relationships" xmlns:m="http://schemas.openxmlformats.org/officeDocument/2006/math" xmlns:v="urn:schemas-microsoft-com:vml" xmlns:wp14="http://schemas.microsoft.com/office/word/2010/wordprocessingDrawing" xmlns:wp="http://schemas.openxmlformats.org/drawingml/2006/wordprocessingDrawing" xmlns:w10="urn:schemas-microsoft-com:office:word" xmlns:w="http://schemas.openxmlformats.org/wordprocessingml/2006/main" xmlns:w14="http://schemas.microsoft.com/office/word/2010/wordml" xmlns:w15="http://schemas.microsoft.com/office/word/2012/wordml" xmlns:wpg="http://schemas.microsoft.com/office/word/2010/wordprocessingGroup" xmlns:wpi="http://schemas.microsoft.com/office/word/2010/wordprocessingInk" xmlns:wne="http://schemas.microsoft.com/office/word/2006/wordml" xmlns:wps="http://schemas.microsoft.com/office/word/2010/wordprocessingShape" mc:Ignorable="w14 w15 wp14">
+<w:footnotes xmlns:wpc="http://schemas.microsoft.com/office/word/2010/wordprocessingCanvas" xmlns:cx="http://schemas.microsoft.com/office/drawing/2014/chartex" xmlns:mc="http://schemas.openxmlformats.org/markup-compatibility/2006" xmlns:o="urn:schemas-microsoft-com:office:office" xmlns:r="http://schemas.openxmlformats.org/officeDocument/2006/relationships" xmlns:m="http://schemas.openxmlformats.org/officeDocument/2006/math" xmlns:v="urn:schemas-microsoft-com:vml" xmlns:wp14="http://schemas.microsoft.com/office/word/2010/wordprocessingDrawing" xmlns:wp="http://schemas.openxmlformats.org/drawingml/2006/wordprocessingDrawing" xmlns:w10="urn:schemas-microsoft-com:office:word" xmlns:w="http://schemas.openxmlformats.org/wordprocessingml/2006/main" xmlns:w14="http://schemas.microsoft.com/office/word/2010/wordml" xmlns:w15="http://schemas.microsoft.com/office/word/2012/wordml" xmlns:w16se="http://schemas.microsoft.com/office/word/2015/wordml/symex" xmlns:wpg="http://schemas.microsoft.com/office/word/2010/wordprocessingGroup" xmlns:wpi="http://schemas.microsoft.com/office/word/2010/wordprocessingInk" xmlns:wne="http://schemas.microsoft.com/office/word/2006/wordml" xmlns:wps="http://schemas.microsoft.com/office/word/2010/wordprocessingShape" mc:Ignorable="w14 w15 w16se wp14">
   <w:footnote w:type="separator" w:id="-1">
     <w:p>
       <w:pPr>
@@ -3888,7 +3832,17 @@
 </file>
 
 <file path=word/header1.xml><?xml version="1.0" encoding="utf-8"?>
-<w:hdr xmlns:wpc="http://schemas.microsoft.com/office/word/2010/wordprocessingCanvas" xmlns:mc="http://schemas.openxmlformats.org/markup-compatibility/2006" xmlns:o="urn:schemas-microsoft-com:office:office" xmlns:r="http://schemas.openxmlformats.org/officeDocument/2006/relationships" xmlns:m="http://schemas.openxmlformats.org/officeDocument/2006/math" xmlns:v="urn:schemas-microsoft-com:vml" xmlns:wp14="http://schemas.microsoft.com/office/word/2010/wordprocessingDrawing" xmlns:wp="http://schemas.openxmlformats.org/drawingml/2006/wordprocessingDrawing" xmlns:w10="urn:schemas-microsoft-com:office:word" xmlns:w="http://schemas.openxmlformats.org/wordprocessingml/2006/main" xmlns:w14="http://schemas.microsoft.com/office/word/2010/wordml" xmlns:w15="http://schemas.microsoft.com/office/word/2012/wordml" xmlns:wpg="http://schemas.microsoft.com/office/word/2010/wordprocessingGroup" xmlns:wpi="http://schemas.microsoft.com/office/word/2010/wordprocessingInk" xmlns:wne="http://schemas.microsoft.com/office/word/2006/wordml" xmlns:wps="http://schemas.microsoft.com/office/word/2010/wordprocessingShape" mc:Ignorable="w14 w15 wp14">
+<w:hdr xmlns:wpc="http://schemas.microsoft.com/office/word/2010/wordprocessingCanvas" xmlns:cx="http://schemas.microsoft.com/office/drawing/2014/chartex" xmlns:mc="http://schemas.openxmlformats.org/markup-compatibility/2006" xmlns:o="urn:schemas-microsoft-com:office:office" xmlns:r="http://schemas.openxmlformats.org/officeDocument/2006/relationships" xmlns:m="http://schemas.openxmlformats.org/officeDocument/2006/math" xmlns:v="urn:schemas-microsoft-com:vml" xmlns:wp14="http://schemas.microsoft.com/office/word/2010/wordprocessingDrawing" xmlns:wp="http://schemas.openxmlformats.org/drawingml/2006/wordprocessingDrawing" xmlns:w10="urn:schemas-microsoft-com:office:word" xmlns:w="http://schemas.openxmlformats.org/wordprocessingml/2006/main" xmlns:w14="http://schemas.microsoft.com/office/word/2010/wordml" xmlns:w15="http://schemas.microsoft.com/office/word/2012/wordml" xmlns:w16se="http://schemas.microsoft.com/office/word/2015/wordml/symex" xmlns:wpg="http://schemas.microsoft.com/office/word/2010/wordprocessingGroup" xmlns:wpi="http://schemas.microsoft.com/office/word/2010/wordprocessingInk" xmlns:wne="http://schemas.microsoft.com/office/word/2006/wordml" xmlns:wps="http://schemas.microsoft.com/office/word/2010/wordprocessingShape" mc:Ignorable="w14 w15 w16se wp14">
+  <w:p>
+    <w:pPr>
+      <w:pStyle w:val="Encabezado"/>
+    </w:pPr>
+  </w:p>
+</w:hdr>
+</file>
+
+<file path=word/header2.xml><?xml version="1.0" encoding="utf-8"?>
+<w:hdr xmlns:wpc="http://schemas.microsoft.com/office/word/2010/wordprocessingCanvas" xmlns:cx="http://schemas.microsoft.com/office/drawing/2014/chartex" xmlns:mc="http://schemas.openxmlformats.org/markup-compatibility/2006" xmlns:o="urn:schemas-microsoft-com:office:office" xmlns:r="http://schemas.openxmlformats.org/officeDocument/2006/relationships" xmlns:m="http://schemas.openxmlformats.org/officeDocument/2006/math" xmlns:v="urn:schemas-microsoft-com:vml" xmlns:wp14="http://schemas.microsoft.com/office/word/2010/wordprocessingDrawing" xmlns:wp="http://schemas.openxmlformats.org/drawingml/2006/wordprocessingDrawing" xmlns:w10="urn:schemas-microsoft-com:office:word" xmlns:w="http://schemas.openxmlformats.org/wordprocessingml/2006/main" xmlns:w14="http://schemas.microsoft.com/office/word/2010/wordml" xmlns:w15="http://schemas.microsoft.com/office/word/2012/wordml" xmlns:w16se="http://schemas.microsoft.com/office/word/2015/wordml/symex" xmlns:wpg="http://schemas.microsoft.com/office/word/2010/wordprocessingGroup" xmlns:wpi="http://schemas.microsoft.com/office/word/2010/wordprocessingInk" xmlns:wne="http://schemas.microsoft.com/office/word/2006/wordml" xmlns:wps="http://schemas.microsoft.com/office/word/2010/wordprocessingShape" mc:Ignorable="w14 w15 w16se wp14">
   <w:tbl>
     <w:tblPr>
       <w:tblStyle w:val="Tablaconcuadrcula"/>
@@ -3999,14 +3953,28 @@
               <w:rFonts w:ascii="Arial" w:hAnsi="Arial" w:cs="Arial"/>
               <w:sz w:val="20"/>
             </w:rPr>
-            <w:t>11/05</w:t>
+            <w:t>20/08</w:t>
           </w:r>
           <w:r>
             <w:rPr>
               <w:rFonts w:ascii="Arial" w:hAnsi="Arial" w:cs="Arial"/>
               <w:sz w:val="20"/>
             </w:rPr>
-            <w:t>/2017&gt;</w:t>
+            <w:t>/20</w:t>
+          </w:r>
+          <w:r>
+            <w:rPr>
+              <w:rFonts w:ascii="Arial" w:hAnsi="Arial" w:cs="Arial"/>
+              <w:sz w:val="20"/>
+            </w:rPr>
+            <w:t>18</w:t>
+          </w:r>
+          <w:r>
+            <w:rPr>
+              <w:rFonts w:ascii="Arial" w:hAnsi="Arial" w:cs="Arial"/>
+              <w:sz w:val="20"/>
+            </w:rPr>
+            <w:t>&gt;</w:t>
           </w:r>
           <w:r>
             <w:rPr>
@@ -4027,9 +3995,19 @@
 </w:hdr>
 </file>
 
+<file path=word/header3.xml><?xml version="1.0" encoding="utf-8"?>
+<w:hdr xmlns:wpc="http://schemas.microsoft.com/office/word/2010/wordprocessingCanvas" xmlns:cx="http://schemas.microsoft.com/office/drawing/2014/chartex" xmlns:mc="http://schemas.openxmlformats.org/markup-compatibility/2006" xmlns:o="urn:schemas-microsoft-com:office:office" xmlns:r="http://schemas.openxmlformats.org/officeDocument/2006/relationships" xmlns:m="http://schemas.openxmlformats.org/officeDocument/2006/math" xmlns:v="urn:schemas-microsoft-com:vml" xmlns:wp14="http://schemas.microsoft.com/office/word/2010/wordprocessingDrawing" xmlns:wp="http://schemas.openxmlformats.org/drawingml/2006/wordprocessingDrawing" xmlns:w10="urn:schemas-microsoft-com:office:word" xmlns:w="http://schemas.openxmlformats.org/wordprocessingml/2006/main" xmlns:w14="http://schemas.microsoft.com/office/word/2010/wordml" xmlns:w15="http://schemas.microsoft.com/office/word/2012/wordml" xmlns:w16se="http://schemas.microsoft.com/office/word/2015/wordml/symex" xmlns:wpg="http://schemas.microsoft.com/office/word/2010/wordprocessingGroup" xmlns:wpi="http://schemas.microsoft.com/office/word/2010/wordprocessingInk" xmlns:wne="http://schemas.microsoft.com/office/word/2006/wordml" xmlns:wps="http://schemas.microsoft.com/office/word/2010/wordprocessingShape" mc:Ignorable="w14 w15 w16se wp14">
+  <w:p>
+    <w:pPr>
+      <w:pStyle w:val="Encabezado"/>
+    </w:pPr>
+  </w:p>
+</w:hdr>
+</file>
+
 <file path=word/numbering.xml><?xml version="1.0" encoding="utf-8"?>
-<w:numbering xmlns:wpc="http://schemas.microsoft.com/office/word/2010/wordprocessingCanvas" xmlns:mc="http://schemas.openxmlformats.org/markup-compatibility/2006" xmlns:o="urn:schemas-microsoft-com:office:office" xmlns:r="http://schemas.openxmlformats.org/officeDocument/2006/relationships" xmlns:m="http://schemas.openxmlformats.org/officeDocument/2006/math" xmlns:v="urn:schemas-microsoft-com:vml" xmlns:wp14="http://schemas.microsoft.com/office/word/2010/wordprocessingDrawing" xmlns:wp="http://schemas.openxmlformats.org/drawingml/2006/wordprocessingDrawing" xmlns:w10="urn:schemas-microsoft-com:office:word" xmlns:w="http://schemas.openxmlformats.org/wordprocessingml/2006/main" xmlns:w14="http://schemas.microsoft.com/office/word/2010/wordml" xmlns:w15="http://schemas.microsoft.com/office/word/2012/wordml" xmlns:wpg="http://schemas.microsoft.com/office/word/2010/wordprocessingGroup" xmlns:wpi="http://schemas.microsoft.com/office/word/2010/wordprocessingInk" xmlns:wne="http://schemas.microsoft.com/office/word/2006/wordml" xmlns:wps="http://schemas.microsoft.com/office/word/2010/wordprocessingShape" mc:Ignorable="w14 w15 wp14">
-  <w:abstractNum w:abstractNumId="0">
+<w:numbering xmlns:wpc="http://schemas.microsoft.com/office/word/2010/wordprocessingCanvas" xmlns:cx="http://schemas.microsoft.com/office/drawing/2014/chartex" xmlns:mc="http://schemas.openxmlformats.org/markup-compatibility/2006" xmlns:o="urn:schemas-microsoft-com:office:office" xmlns:r="http://schemas.openxmlformats.org/officeDocument/2006/relationships" xmlns:m="http://schemas.openxmlformats.org/officeDocument/2006/math" xmlns:v="urn:schemas-microsoft-com:vml" xmlns:wp14="http://schemas.microsoft.com/office/word/2010/wordprocessingDrawing" xmlns:wp="http://schemas.openxmlformats.org/drawingml/2006/wordprocessingDrawing" xmlns:w10="urn:schemas-microsoft-com:office:word" xmlns:w="http://schemas.openxmlformats.org/wordprocessingml/2006/main" xmlns:w14="http://schemas.microsoft.com/office/word/2010/wordml" xmlns:w15="http://schemas.microsoft.com/office/word/2012/wordml" xmlns:w16se="http://schemas.microsoft.com/office/word/2015/wordml/symex" xmlns:wpg="http://schemas.microsoft.com/office/word/2010/wordprocessingGroup" xmlns:wpi="http://schemas.microsoft.com/office/word/2010/wordprocessingInk" xmlns:wne="http://schemas.microsoft.com/office/word/2006/wordml" xmlns:wps="http://schemas.microsoft.com/office/word/2010/wordprocessingShape" mc:Ignorable="w14 w15 w16se wp14">
+  <w:abstractNum w:abstractNumId="0" w15:restartNumberingAfterBreak="0">
     <w:nsid w:val="35F83A42"/>
     <w:multiLevelType w:val="hybridMultilevel"/>
     <w:tmpl w:val="797614E4"/>
@@ -4142,7 +4120,7 @@
       </w:rPr>
     </w:lvl>
   </w:abstractNum>
-  <w:abstractNum w:abstractNumId="1">
+  <w:abstractNum w:abstractNumId="1" w15:restartNumberingAfterBreak="0">
     <w:nsid w:val="37B73112"/>
     <w:multiLevelType w:val="hybridMultilevel"/>
     <w:tmpl w:val="789C9EFC"/>
@@ -4255,7 +4233,7 @@
       </w:rPr>
     </w:lvl>
   </w:abstractNum>
-  <w:abstractNum w:abstractNumId="2">
+  <w:abstractNum w:abstractNumId="2" w15:restartNumberingAfterBreak="0">
     <w:nsid w:val="56775542"/>
     <w:multiLevelType w:val="hybridMultilevel"/>
     <w:tmpl w:val="280840FC"/>
@@ -4341,7 +4319,7 @@
       </w:pPr>
     </w:lvl>
   </w:abstractNum>
-  <w:abstractNum w:abstractNumId="3">
+  <w:abstractNum w:abstractNumId="3" w15:restartNumberingAfterBreak="0">
     <w:nsid w:val="70A2582D"/>
     <w:multiLevelType w:val="hybridMultilevel"/>
     <w:tmpl w:val="08946BEA"/>
@@ -4427,7 +4405,7 @@
       </w:pPr>
     </w:lvl>
   </w:abstractNum>
-  <w:abstractNum w:abstractNumId="4">
+  <w:abstractNum w:abstractNumId="4" w15:restartNumberingAfterBreak="0">
     <w:nsid w:val="7896664D"/>
     <w:multiLevelType w:val="hybridMultilevel"/>
     <w:tmpl w:val="E0326CBE"/>
@@ -4540,7 +4518,7 @@
       </w:rPr>
     </w:lvl>
   </w:abstractNum>
-  <w:abstractNum w:abstractNumId="5">
+  <w:abstractNum w:abstractNumId="5" w15:restartNumberingAfterBreak="0">
     <w:nsid w:val="7B594723"/>
     <w:multiLevelType w:val="hybridMultilevel"/>
     <w:tmpl w:val="A38CA0A0"/>
@@ -4648,7 +4626,7 @@
 </file>
 
 <file path=word/styles.xml><?xml version="1.0" encoding="utf-8"?>
-<w:styles xmlns:mc="http://schemas.openxmlformats.org/markup-compatibility/2006" xmlns:r="http://schemas.openxmlformats.org/officeDocument/2006/relationships" xmlns:w="http://schemas.openxmlformats.org/wordprocessingml/2006/main" xmlns:w14="http://schemas.microsoft.com/office/word/2010/wordml" xmlns:w15="http://schemas.microsoft.com/office/word/2012/wordml" mc:Ignorable="w14 w15">
+<w:styles xmlns:mc="http://schemas.openxmlformats.org/markup-compatibility/2006" xmlns:r="http://schemas.openxmlformats.org/officeDocument/2006/relationships" xmlns:w="http://schemas.openxmlformats.org/wordprocessingml/2006/main" xmlns:w14="http://schemas.microsoft.com/office/word/2010/wordml" xmlns:w15="http://schemas.microsoft.com/office/word/2012/wordml" xmlns:w16se="http://schemas.microsoft.com/office/word/2015/wordml/symex" mc:Ignorable="w14 w15 w16se">
   <w:docDefaults>
     <w:rPrDefault>
       <w:rPr>
@@ -5219,7 +5197,6 @@
       <w:spacing w:after="0" w:line="240" w:lineRule="auto"/>
     </w:pPr>
     <w:tblPr>
-      <w:tblInd w:w="0" w:type="dxa"/>
       <w:tblBorders>
         <w:top w:val="single" w:sz="4" w:space="0" w:color="auto"/>
         <w:left w:val="single" w:sz="4" w:space="0" w:color="auto"/>
@@ -5228,12 +5205,6 @@
         <w:insideH w:val="single" w:sz="4" w:space="0" w:color="auto"/>
         <w:insideV w:val="single" w:sz="4" w:space="0" w:color="auto"/>
       </w:tblBorders>
-      <w:tblCellMar>
-        <w:top w:w="0" w:type="dxa"/>
-        <w:left w:w="108" w:type="dxa"/>
-        <w:bottom w:w="0" w:type="dxa"/>
-        <w:right w:w="108" w:type="dxa"/>
-      </w:tblCellMar>
     </w:tblPr>
   </w:style>
   <w:style w:type="character" w:customStyle="1" w:styleId="Ttulo1Car">
@@ -5250,10 +5221,10 @@
       <w:lang w:eastAsia="es-CO"/>
     </w:rPr>
   </w:style>
-  <w:style w:type="character" w:customStyle="1" w:styleId="PuestoCar">
-    <w:name w:val="Puesto Car"/>
+  <w:style w:type="character" w:customStyle="1" w:styleId="TtuloCar">
+    <w:name w:val="Título Car"/>
     <w:basedOn w:val="Fuentedeprrafopredeter"/>
-    <w:link w:val="Puesto"/>
+    <w:link w:val="Ttulo"/>
     <w:uiPriority w:val="10"/>
     <w:rsid w:val="00AD4DFD"/>
     <w:rPr>
@@ -5264,11 +5235,11 @@
       <w:szCs w:val="56"/>
     </w:rPr>
   </w:style>
-  <w:style w:type="paragraph" w:styleId="Puesto">
+  <w:style w:type="paragraph" w:styleId="Ttulo">
     <w:name w:val="Title"/>
     <w:basedOn w:val="Normal"/>
     <w:next w:val="Normal"/>
-    <w:link w:val="PuestoCar"/>
+    <w:link w:val="TtuloCar"/>
     <w:uiPriority w:val="10"/>
     <w:qFormat/>
     <w:rsid w:val="00AD4DFD"/>
